--- a/Pemrograman Web dan Mobile Fance.docx
+++ b/Pemrograman Web dan Mobile Fance.docx
@@ -2,9 +2,11 @@
 <file path=word/document.xml><?xml version="1.0" encoding="utf-8"?>
 <w:document xmlns:wpc="http://schemas.microsoft.com/office/word/2010/wordprocessingCanvas" xmlns:cx="http://schemas.microsoft.com/office/drawing/2014/chartex" xmlns:cx1="http://schemas.microsoft.com/office/drawing/2015/9/8/chartex" xmlns:cx2="http://schemas.microsoft.com/office/drawing/2015/10/21/chartex" xmlns:cx3="http://schemas.microsoft.com/office/drawing/2016/5/9/chartex" xmlns:cx4="http://schemas.microsoft.com/office/drawing/2016/5/10/chartex" xmlns:cx5="http://schemas.microsoft.com/office/drawing/2016/5/11/chartex" xmlns:cx6="http://schemas.microsoft.com/office/drawing/2016/5/12/chartex" xmlns:cx7="http://schemas.microsoft.com/office/drawing/2016/5/13/chartex" xmlns:cx8="http://schemas.microsoft.com/office/drawing/2016/5/14/chartex" xmlns:mc="http://schemas.openxmlformats.org/markup-compatibility/2006" xmlns:aink="http://schemas.microsoft.com/office/drawing/2016/ink" xmlns:am3d="http://schemas.microsoft.com/office/drawing/2017/model3d" xmlns:o="urn:schemas-microsoft-com:office:office" xmlns:r="http://schemas.openxmlformats.org/officeDocument/2006/relationships" xmlns:m="http://schemas.openxmlformats.org/officeDocument/2006/math" xmlns:v="urn:schemas-microsoft-com:vml" xmlns:wp14="http://schemas.microsoft.com/office/word/2010/wordprocessingDrawing" xmlns:wp="http://schemas.openxmlformats.org/drawingml/2006/wordprocessingDrawing" xmlns:w10="urn:schemas-microsoft-com:office:word" xmlns:w="http://schemas.openxmlformats.org/wordprocessingml/2006/main" xmlns:w14="http://schemas.microsoft.com/office/word/2010/wordml" xmlns:w15="http://schemas.microsoft.com/office/word/2012/wordml" xmlns:w16cex="http://schemas.microsoft.com/office/word/2018/wordml/cex" xmlns:w16cid="http://schemas.microsoft.com/office/word/2016/wordml/cid" xmlns:w16="http://schemas.microsoft.com/office/word/2018/wordml" xmlns:w16se="http://schemas.microsoft.com/office/word/2015/wordml/symex" xmlns:wpg="http://schemas.microsoft.com/office/word/2010/wordprocessingGroup" xmlns:wpi="http://schemas.microsoft.com/office/word/2010/wordprocessingInk" xmlns:wne="http://schemas.microsoft.com/office/word/2006/wordml" xmlns:wps="http://schemas.microsoft.com/office/word/2010/wordprocessingShape" mc:Ignorable="w14 w15 w16se w16cid w16 w16cex wp14">
   <w:body>
+    <w:p/>
     <w:tbl>
       <w:tblPr>
-        <w:tblStyle w:val="TableGrid"/>
+        <w:tblStyle w:val="GridTable4-Accent4"/>
+        <w:tblpPr w:leftFromText="180" w:rightFromText="180" w:vertAnchor="text" w:horzAnchor="margin" w:tblpXSpec="center" w:tblpY="240"/>
         <w:tblW w:w="0" w:type="auto"/>
         <w:tblLook w:val="04A0" w:firstRow="1" w:lastRow="0" w:firstColumn="1" w:lastColumn="0" w:noHBand="0" w:noVBand="1"/>
       </w:tblPr>
@@ -13,23 +15,22 @@
         <w:gridCol w:w="1083"/>
       </w:tblGrid>
       <w:tr>
+        <w:trPr>
+          <w:cnfStyle w:val="100000000000" w:firstRow="1" w:lastRow="0" w:firstColumn="0" w:lastColumn="0" w:oddVBand="0" w:evenVBand="0" w:oddHBand="0" w:evenHBand="0" w:firstRowFirstColumn="0" w:firstRowLastColumn="0" w:lastRowFirstColumn="0" w:lastRowLastColumn="0"/>
+        </w:trPr>
         <w:tc>
           <w:tcPr>
+            <w:cnfStyle w:val="001000000000" w:firstRow="0" w:lastRow="0" w:firstColumn="1" w:lastColumn="0" w:oddVBand="0" w:evenVBand="0" w:oddHBand="0" w:evenHBand="0" w:firstRowFirstColumn="0" w:firstRowLastColumn="0" w:lastRowFirstColumn="0" w:lastRowLastColumn="0"/>
             <w:tcW w:w="3969" w:type="dxa"/>
-            <w:shd w:val="clear" w:color="auto" w:fill="D9D9D9" w:themeFill="background1" w:themeFillShade="D9"/>
           </w:tcPr>
           <w:p>
             <w:pPr>
               <w:rPr>
-                <w:b/>
-                <w:bCs/>
+                <w:b w:val="0"/>
+                <w:bCs w:val="0"/>
               </w:rPr>
             </w:pPr>
             <w:r>
-              <w:rPr>
-                <w:b/>
-                <w:bCs/>
-              </w:rPr>
               <w:t>Materi</w:t>
             </w:r>
           </w:p>
@@ -37,28 +38,28 @@
         <w:tc>
           <w:tcPr>
             <w:tcW w:w="1083" w:type="dxa"/>
-            <w:shd w:val="clear" w:color="auto" w:fill="D9D9D9" w:themeFill="background1" w:themeFillShade="D9"/>
           </w:tcPr>
           <w:p>
             <w:pPr>
+              <w:cnfStyle w:val="100000000000" w:firstRow="1" w:lastRow="0" w:firstColumn="0" w:lastColumn="0" w:oddVBand="0" w:evenVBand="0" w:oddHBand="0" w:evenHBand="0" w:firstRowFirstColumn="0" w:firstRowLastColumn="0" w:lastRowFirstColumn="0" w:lastRowLastColumn="0"/>
               <w:rPr>
-                <w:b/>
-                <w:bCs/>
+                <w:b w:val="0"/>
+                <w:bCs w:val="0"/>
               </w:rPr>
             </w:pPr>
             <w:r>
-              <w:rPr>
-                <w:b/>
-                <w:bCs/>
-              </w:rPr>
               <w:t xml:space="preserve">Nilai </w:t>
             </w:r>
           </w:p>
         </w:tc>
       </w:tr>
       <w:tr>
+        <w:trPr>
+          <w:cnfStyle w:val="000000100000" w:firstRow="0" w:lastRow="0" w:firstColumn="0" w:lastColumn="0" w:oddVBand="0" w:evenVBand="0" w:oddHBand="1" w:evenHBand="0" w:firstRowFirstColumn="0" w:firstRowLastColumn="0" w:lastRowFirstColumn="0" w:lastRowLastColumn="0"/>
+        </w:trPr>
         <w:tc>
           <w:tcPr>
+            <w:cnfStyle w:val="001000000000" w:firstRow="0" w:lastRow="0" w:firstColumn="1" w:lastColumn="0" w:oddVBand="0" w:evenVBand="0" w:oddHBand="0" w:evenHBand="0" w:firstRowFirstColumn="0" w:firstRowLastColumn="0" w:lastRowFirstColumn="0" w:lastRowLastColumn="0"/>
             <w:tcW w:w="3969" w:type="dxa"/>
           </w:tcPr>
           <w:p>
@@ -74,21 +75,7 @@
                 <w:rFonts w:ascii="Arial" w:hAnsi="Arial" w:cs="Arial"/>
                 <w:color w:val="000000"/>
               </w:rPr>
-              <w:t xml:space="preserve">Code </w:t>
-            </w:r>
-            <w:r>
-              <w:rPr>
-                <w:rFonts w:ascii="Arial" w:hAnsi="Arial" w:cs="Arial"/>
-                <w:color w:val="000000"/>
-              </w:rPr>
-              <w:t>&amp;</w:t>
-            </w:r>
-            <w:r>
-              <w:rPr>
-                <w:rFonts w:ascii="Arial" w:hAnsi="Arial" w:cs="Arial"/>
-                <w:color w:val="000000"/>
-              </w:rPr>
-              <w:t xml:space="preserve"> github</w:t>
+              <w:t>Code &amp; github</w:t>
             </w:r>
           </w:p>
         </w:tc>
@@ -98,6 +85,7 @@
           </w:tcPr>
           <w:p>
             <w:pPr>
+              <w:cnfStyle w:val="000000100000" w:firstRow="0" w:lastRow="0" w:firstColumn="0" w:lastColumn="0" w:oddVBand="0" w:evenVBand="0" w:oddHBand="1" w:evenHBand="0" w:firstRowFirstColumn="0" w:firstRowLastColumn="0" w:lastRowFirstColumn="0" w:lastRowLastColumn="0"/>
               <w:rPr>
                 <w:rFonts w:ascii="Arial" w:hAnsi="Arial" w:cs="Arial"/>
                 <w:color w:val="000000"/>
@@ -114,7 +102,6 @@
         </w:tc>
       </w:tr>
     </w:tbl>
-    <w:p/>
     <w:p>
       <w:pPr>
         <w:rPr>
@@ -122,99 +109,7 @@
           <w:bCs/>
         </w:rPr>
       </w:pPr>
-      <w:r>
-        <w:rPr>
-          <w:b/>
-          <w:bCs/>
-        </w:rPr>
-        <w:t>Saya Sudah Belajar</w:t>
-      </w:r>
-      <w:r>
-        <w:rPr>
-          <w:b/>
-          <w:bCs/>
-        </w:rPr>
-        <w:t xml:space="preserve"> dan </w:t>
-      </w:r>
-      <w:r>
-        <w:rPr>
-          <w:b/>
-          <w:bCs/>
-        </w:rPr>
-        <w:t>M</w:t>
-      </w:r>
-      <w:r>
-        <w:rPr>
-          <w:b/>
-          <w:bCs/>
-        </w:rPr>
-        <w:t xml:space="preserve">engerti </w:t>
-      </w:r>
-      <w:r>
-        <w:rPr>
-          <w:b/>
-          <w:bCs/>
-        </w:rPr>
-        <w:t>dan Saya BISA</w:t>
-      </w:r>
-    </w:p>
-    <w:p>
-      <w:r>
-        <w:t>1.</w:t>
-      </w:r>
-      <w:r>
-        <w:t xml:space="preserve"> Instalasi VS </w:t>
-      </w:r>
-      <w:r>
-        <w:t>Code dan nambahkan atau membuat file baru</w:t>
-      </w:r>
-    </w:p>
-    <w:p>
-      <w:r>
-        <w:t>2. Menjalankan program atau kode HTML di VS Code</w:t>
-      </w:r>
-    </w:p>
-    <w:p>
-      <w:r>
-        <w:t>3. Instalasi indent rainbow yang fungsinya memberikan tanda pada indentasi program</w:t>
-      </w:r>
-    </w:p>
-    <w:p>
-      <w:r>
-        <w:t>4. Instalasi beberapa extension pendukung lain, seperti code spell checker, live server, dll</w:t>
-      </w:r>
-    </w:p>
-    <w:p>
-      <w:r>
-        <w:t>5</w:t>
-      </w:r>
-      <w:r>
-        <w:t xml:space="preserve">. </w:t>
-      </w:r>
-      <w:r>
-        <w:t>Membuat akun github</w:t>
-      </w:r>
-    </w:p>
-    <w:p>
-      <w:r>
-        <w:t>6</w:t>
-      </w:r>
-      <w:r>
-        <w:t>.</w:t>
-      </w:r>
-      <w:r>
-        <w:t xml:space="preserve"> Membuat repository baru di github </w:t>
-      </w:r>
-    </w:p>
-    <w:p>
-      <w:r>
-        <w:t>7.</w:t>
-      </w:r>
-      <w:r>
-        <w:t xml:space="preserve"> Mengupload file ke github</w:t>
-      </w:r>
-    </w:p>
-    <w:p/>
+    </w:p>
     <w:p>
       <w:pPr>
         <w:rPr>
@@ -222,6 +117,122 @@
           <w:bCs/>
         </w:rPr>
       </w:pPr>
+    </w:p>
+    <w:p>
+      <w:pPr>
+        <w:rPr>
+          <w:b/>
+          <w:bCs/>
+        </w:rPr>
+      </w:pPr>
+    </w:p>
+    <w:p>
+      <w:pPr>
+        <w:rPr>
+          <w:b/>
+          <w:bCs/>
+        </w:rPr>
+      </w:pPr>
+      <w:r>
+        <w:rPr>
+          <w:b/>
+          <w:bCs/>
+        </w:rPr>
+        <w:t>Saya Sudah Belajar</w:t>
+      </w:r>
+      <w:r>
+        <w:rPr>
+          <w:b/>
+          <w:bCs/>
+        </w:rPr>
+        <w:t xml:space="preserve"> dan </w:t>
+      </w:r>
+      <w:r>
+        <w:rPr>
+          <w:b/>
+          <w:bCs/>
+        </w:rPr>
+        <w:t>M</w:t>
+      </w:r>
+      <w:r>
+        <w:rPr>
+          <w:b/>
+          <w:bCs/>
+        </w:rPr>
+        <w:t xml:space="preserve">engerti </w:t>
+      </w:r>
+      <w:r>
+        <w:rPr>
+          <w:b/>
+          <w:bCs/>
+        </w:rPr>
+        <w:t>dan Saya BISA</w:t>
+      </w:r>
+    </w:p>
+    <w:p>
+      <w:r>
+        <w:t>1.</w:t>
+      </w:r>
+      <w:r>
+        <w:t xml:space="preserve"> Instalasi VS </w:t>
+      </w:r>
+      <w:r>
+        <w:t>Code dan nambahkan atau membuat file baru</w:t>
+      </w:r>
+    </w:p>
+    <w:p>
+      <w:r>
+        <w:t>2. Menjalankan program atau kode HTML di VS Code</w:t>
+      </w:r>
+    </w:p>
+    <w:p>
+      <w:r>
+        <w:t>3. Instalasi indent rainbow yang fungsinya memberikan tanda pada indentasi program</w:t>
+      </w:r>
+    </w:p>
+    <w:p>
+      <w:r>
+        <w:t>4. Instalasi beberapa extension pendukung lain, seperti code spell checker, live server, dll</w:t>
+      </w:r>
+    </w:p>
+    <w:p>
+      <w:r>
+        <w:t>5</w:t>
+      </w:r>
+      <w:r>
+        <w:t xml:space="preserve">. </w:t>
+      </w:r>
+      <w:r>
+        <w:t>Membuat akun github</w:t>
+      </w:r>
+    </w:p>
+    <w:p>
+      <w:r>
+        <w:t>6</w:t>
+      </w:r>
+      <w:r>
+        <w:t>.</w:t>
+      </w:r>
+      <w:r>
+        <w:t xml:space="preserve"> Membuat repository baru di github </w:t>
+      </w:r>
+    </w:p>
+    <w:p>
+      <w:r>
+        <w:t>7.</w:t>
+      </w:r>
+      <w:r>
+        <w:t xml:space="preserve"> Mengupload file ke github</w:t>
+      </w:r>
+    </w:p>
+    <w:p/>
+    <w:p>
+      <w:pPr>
+        <w:rPr>
+          <w:b/>
+          <w:bCs/>
+        </w:rPr>
+      </w:pPr>
       <w:r>
         <w:rPr>
           <w:b/>
@@ -266,7 +277,12 @@
     <w:p/>
     <w:p/>
     <w:sectPr>
-      <w:headerReference w:type="default" r:id="rId6"/>
+      <w:headerReference w:type="even" r:id="rId6"/>
+      <w:headerReference w:type="default" r:id="rId7"/>
+      <w:footerReference w:type="even" r:id="rId8"/>
+      <w:footerReference w:type="default" r:id="rId9"/>
+      <w:headerReference w:type="first" r:id="rId10"/>
+      <w:footerReference w:type="first" r:id="rId11"/>
       <w:pgSz w:w="11906" w:h="16838"/>
       <w:pgMar w:top="1440" w:right="1440" w:bottom="1440" w:left="1440" w:header="708" w:footer="708" w:gutter="0"/>
       <w:cols w:space="708"/>
@@ -301,6 +317,36 @@
 </w:endnotes>
 </file>
 
+<file path=word/footer1.xml><?xml version="1.0" encoding="utf-8"?>
+<w:ftr xmlns:wpc="http://schemas.microsoft.com/office/word/2010/wordprocessingCanvas" xmlns:cx="http://schemas.microsoft.com/office/drawing/2014/chartex" xmlns:cx1="http://schemas.microsoft.com/office/drawing/2015/9/8/chartex" xmlns:cx2="http://schemas.microsoft.com/office/drawing/2015/10/21/chartex" xmlns:cx3="http://schemas.microsoft.com/office/drawing/2016/5/9/chartex" xmlns:cx4="http://schemas.microsoft.com/office/drawing/2016/5/10/chartex" xmlns:cx5="http://schemas.microsoft.com/office/drawing/2016/5/11/chartex" xmlns:cx6="http://schemas.microsoft.com/office/drawing/2016/5/12/chartex" xmlns:cx7="http://schemas.microsoft.com/office/drawing/2016/5/13/chartex" xmlns:cx8="http://schemas.microsoft.com/office/drawing/2016/5/14/chartex" xmlns:mc="http://schemas.openxmlformats.org/markup-compatibility/2006" xmlns:aink="http://schemas.microsoft.com/office/drawing/2016/ink" xmlns:am3d="http://schemas.microsoft.com/office/drawing/2017/model3d" xmlns:o="urn:schemas-microsoft-com:office:office" xmlns:r="http://schemas.openxmlformats.org/officeDocument/2006/relationships" xmlns:m="http://schemas.openxmlformats.org/officeDocument/2006/math" xmlns:v="urn:schemas-microsoft-com:vml" xmlns:wp14="http://schemas.microsoft.com/office/word/2010/wordprocessingDrawing" xmlns:wp="http://schemas.openxmlformats.org/drawingml/2006/wordprocessingDrawing" xmlns:w10="urn:schemas-microsoft-com:office:word" xmlns:w="http://schemas.openxmlformats.org/wordprocessingml/2006/main" xmlns:w14="http://schemas.microsoft.com/office/word/2010/wordml" xmlns:w15="http://schemas.microsoft.com/office/word/2012/wordml" xmlns:w16cex="http://schemas.microsoft.com/office/word/2018/wordml/cex" xmlns:w16cid="http://schemas.microsoft.com/office/word/2016/wordml/cid" xmlns:w16="http://schemas.microsoft.com/office/word/2018/wordml" xmlns:w16se="http://schemas.microsoft.com/office/word/2015/wordml/symex" xmlns:wpg="http://schemas.microsoft.com/office/word/2010/wordprocessingGroup" xmlns:wpi="http://schemas.microsoft.com/office/word/2010/wordprocessingInk" xmlns:wne="http://schemas.microsoft.com/office/word/2006/wordml" xmlns:wps="http://schemas.microsoft.com/office/word/2010/wordprocessingShape" mc:Ignorable="w14 w15 w16se w16cid w16 w16cex wp14">
+  <w:p>
+    <w:pPr>
+      <w:pStyle w:val="Footer"/>
+    </w:pPr>
+  </w:p>
+</w:ftr>
+</file>
+
+<file path=word/footer2.xml><?xml version="1.0" encoding="utf-8"?>
+<w:ftr xmlns:wpc="http://schemas.microsoft.com/office/word/2010/wordprocessingCanvas" xmlns:cx="http://schemas.microsoft.com/office/drawing/2014/chartex" xmlns:cx1="http://schemas.microsoft.com/office/drawing/2015/9/8/chartex" xmlns:cx2="http://schemas.microsoft.com/office/drawing/2015/10/21/chartex" xmlns:cx3="http://schemas.microsoft.com/office/drawing/2016/5/9/chartex" xmlns:cx4="http://schemas.microsoft.com/office/drawing/2016/5/10/chartex" xmlns:cx5="http://schemas.microsoft.com/office/drawing/2016/5/11/chartex" xmlns:cx6="http://schemas.microsoft.com/office/drawing/2016/5/12/chartex" xmlns:cx7="http://schemas.microsoft.com/office/drawing/2016/5/13/chartex" xmlns:cx8="http://schemas.microsoft.com/office/drawing/2016/5/14/chartex" xmlns:mc="http://schemas.openxmlformats.org/markup-compatibility/2006" xmlns:aink="http://schemas.microsoft.com/office/drawing/2016/ink" xmlns:am3d="http://schemas.microsoft.com/office/drawing/2017/model3d" xmlns:o="urn:schemas-microsoft-com:office:office" xmlns:r="http://schemas.openxmlformats.org/officeDocument/2006/relationships" xmlns:m="http://schemas.openxmlformats.org/officeDocument/2006/math" xmlns:v="urn:schemas-microsoft-com:vml" xmlns:wp14="http://schemas.microsoft.com/office/word/2010/wordprocessingDrawing" xmlns:wp="http://schemas.openxmlformats.org/drawingml/2006/wordprocessingDrawing" xmlns:w10="urn:schemas-microsoft-com:office:word" xmlns:w="http://schemas.openxmlformats.org/wordprocessingml/2006/main" xmlns:w14="http://schemas.microsoft.com/office/word/2010/wordml" xmlns:w15="http://schemas.microsoft.com/office/word/2012/wordml" xmlns:w16cex="http://schemas.microsoft.com/office/word/2018/wordml/cex" xmlns:w16cid="http://schemas.microsoft.com/office/word/2016/wordml/cid" xmlns:w16="http://schemas.microsoft.com/office/word/2018/wordml" xmlns:w16se="http://schemas.microsoft.com/office/word/2015/wordml/symex" xmlns:wpg="http://schemas.microsoft.com/office/word/2010/wordprocessingGroup" xmlns:wpi="http://schemas.microsoft.com/office/word/2010/wordprocessingInk" xmlns:wne="http://schemas.microsoft.com/office/word/2006/wordml" xmlns:wps="http://schemas.microsoft.com/office/word/2010/wordprocessingShape" mc:Ignorable="w14 w15 w16se w16cid w16 w16cex wp14">
+  <w:p>
+    <w:pPr>
+      <w:pStyle w:val="Footer"/>
+    </w:pPr>
+  </w:p>
+</w:ftr>
+</file>
+
+<file path=word/footer3.xml><?xml version="1.0" encoding="utf-8"?>
+<w:ftr xmlns:wpc="http://schemas.microsoft.com/office/word/2010/wordprocessingCanvas" xmlns:cx="http://schemas.microsoft.com/office/drawing/2014/chartex" xmlns:cx1="http://schemas.microsoft.com/office/drawing/2015/9/8/chartex" xmlns:cx2="http://schemas.microsoft.com/office/drawing/2015/10/21/chartex" xmlns:cx3="http://schemas.microsoft.com/office/drawing/2016/5/9/chartex" xmlns:cx4="http://schemas.microsoft.com/office/drawing/2016/5/10/chartex" xmlns:cx5="http://schemas.microsoft.com/office/drawing/2016/5/11/chartex" xmlns:cx6="http://schemas.microsoft.com/office/drawing/2016/5/12/chartex" xmlns:cx7="http://schemas.microsoft.com/office/drawing/2016/5/13/chartex" xmlns:cx8="http://schemas.microsoft.com/office/drawing/2016/5/14/chartex" xmlns:mc="http://schemas.openxmlformats.org/markup-compatibility/2006" xmlns:aink="http://schemas.microsoft.com/office/drawing/2016/ink" xmlns:am3d="http://schemas.microsoft.com/office/drawing/2017/model3d" xmlns:o="urn:schemas-microsoft-com:office:office" xmlns:r="http://schemas.openxmlformats.org/officeDocument/2006/relationships" xmlns:m="http://schemas.openxmlformats.org/officeDocument/2006/math" xmlns:v="urn:schemas-microsoft-com:vml" xmlns:wp14="http://schemas.microsoft.com/office/word/2010/wordprocessingDrawing" xmlns:wp="http://schemas.openxmlformats.org/drawingml/2006/wordprocessingDrawing" xmlns:w10="urn:schemas-microsoft-com:office:word" xmlns:w="http://schemas.openxmlformats.org/wordprocessingml/2006/main" xmlns:w14="http://schemas.microsoft.com/office/word/2010/wordml" xmlns:w15="http://schemas.microsoft.com/office/word/2012/wordml" xmlns:w16cex="http://schemas.microsoft.com/office/word/2018/wordml/cex" xmlns:w16cid="http://schemas.microsoft.com/office/word/2016/wordml/cid" xmlns:w16="http://schemas.microsoft.com/office/word/2018/wordml" xmlns:w16se="http://schemas.microsoft.com/office/word/2015/wordml/symex" xmlns:wpg="http://schemas.microsoft.com/office/word/2010/wordprocessingGroup" xmlns:wpi="http://schemas.microsoft.com/office/word/2010/wordprocessingInk" xmlns:wne="http://schemas.microsoft.com/office/word/2006/wordml" xmlns:wps="http://schemas.microsoft.com/office/word/2010/wordprocessingShape" mc:Ignorable="w14 w15 w16se w16cid w16 w16cex wp14">
+  <w:p>
+    <w:pPr>
+      <w:pStyle w:val="Footer"/>
+    </w:pPr>
+  </w:p>
+</w:ftr>
+</file>
+
 <file path=word/footnotes.xml><?xml version="1.0" encoding="utf-8"?>
 <w:footnotes xmlns:wpc="http://schemas.microsoft.com/office/word/2010/wordprocessingCanvas" xmlns:cx="http://schemas.microsoft.com/office/drawing/2014/chartex" xmlns:cx1="http://schemas.microsoft.com/office/drawing/2015/9/8/chartex" xmlns:cx2="http://schemas.microsoft.com/office/drawing/2015/10/21/chartex" xmlns:cx3="http://schemas.microsoft.com/office/drawing/2016/5/9/chartex" xmlns:cx4="http://schemas.microsoft.com/office/drawing/2016/5/10/chartex" xmlns:cx5="http://schemas.microsoft.com/office/drawing/2016/5/11/chartex" xmlns:cx6="http://schemas.microsoft.com/office/drawing/2016/5/12/chartex" xmlns:cx7="http://schemas.microsoft.com/office/drawing/2016/5/13/chartex" xmlns:cx8="http://schemas.microsoft.com/office/drawing/2016/5/14/chartex" xmlns:mc="http://schemas.openxmlformats.org/markup-compatibility/2006" xmlns:aink="http://schemas.microsoft.com/office/drawing/2016/ink" xmlns:am3d="http://schemas.microsoft.com/office/drawing/2017/model3d" xmlns:o="urn:schemas-microsoft-com:office:office" xmlns:r="http://schemas.openxmlformats.org/officeDocument/2006/relationships" xmlns:m="http://schemas.openxmlformats.org/officeDocument/2006/math" xmlns:v="urn:schemas-microsoft-com:vml" xmlns:wp14="http://schemas.microsoft.com/office/word/2010/wordprocessingDrawing" xmlns:wp="http://schemas.openxmlformats.org/drawingml/2006/wordprocessingDrawing" xmlns:w10="urn:schemas-microsoft-com:office:word" xmlns:w="http://schemas.openxmlformats.org/wordprocessingml/2006/main" xmlns:w14="http://schemas.microsoft.com/office/word/2010/wordml" xmlns:w15="http://schemas.microsoft.com/office/word/2012/wordml" xmlns:w16cex="http://schemas.microsoft.com/office/word/2018/wordml/cex" xmlns:w16cid="http://schemas.microsoft.com/office/word/2016/wordml/cid" xmlns:w16="http://schemas.microsoft.com/office/word/2018/wordml" xmlns:w16se="http://schemas.microsoft.com/office/word/2015/wordml/symex" xmlns:wpg="http://schemas.microsoft.com/office/word/2010/wordprocessingGroup" xmlns:wpi="http://schemas.microsoft.com/office/word/2010/wordprocessingInk" xmlns:wne="http://schemas.microsoft.com/office/word/2006/wordml" xmlns:wps="http://schemas.microsoft.com/office/word/2010/wordprocessingShape" mc:Ignorable="w14 w15 w16se w16cid w16 w16cex wp14">
   <w:footnote w:type="separator" w:id="-1">
@@ -331,6 +377,17 @@
   <w:p>
     <w:pPr>
       <w:pStyle w:val="Header"/>
+    </w:pPr>
+  </w:p>
+</w:hdr>
+</file>
+
+<file path=word/header2.xml><?xml version="1.0" encoding="utf-8"?>
+<w:hdr xmlns:wpc="http://schemas.microsoft.com/office/word/2010/wordprocessingCanvas" xmlns:cx="http://schemas.microsoft.com/office/drawing/2014/chartex" xmlns:cx1="http://schemas.microsoft.com/office/drawing/2015/9/8/chartex" xmlns:cx2="http://schemas.microsoft.com/office/drawing/2015/10/21/chartex" xmlns:cx3="http://schemas.microsoft.com/office/drawing/2016/5/9/chartex" xmlns:cx4="http://schemas.microsoft.com/office/drawing/2016/5/10/chartex" xmlns:cx5="http://schemas.microsoft.com/office/drawing/2016/5/11/chartex" xmlns:cx6="http://schemas.microsoft.com/office/drawing/2016/5/12/chartex" xmlns:cx7="http://schemas.microsoft.com/office/drawing/2016/5/13/chartex" xmlns:cx8="http://schemas.microsoft.com/office/drawing/2016/5/14/chartex" xmlns:mc="http://schemas.openxmlformats.org/markup-compatibility/2006" xmlns:aink="http://schemas.microsoft.com/office/drawing/2016/ink" xmlns:am3d="http://schemas.microsoft.com/office/drawing/2017/model3d" xmlns:o="urn:schemas-microsoft-com:office:office" xmlns:r="http://schemas.openxmlformats.org/officeDocument/2006/relationships" xmlns:m="http://schemas.openxmlformats.org/officeDocument/2006/math" xmlns:v="urn:schemas-microsoft-com:vml" xmlns:wp14="http://schemas.microsoft.com/office/word/2010/wordprocessingDrawing" xmlns:wp="http://schemas.openxmlformats.org/drawingml/2006/wordprocessingDrawing" xmlns:w10="urn:schemas-microsoft-com:office:word" xmlns:w="http://schemas.openxmlformats.org/wordprocessingml/2006/main" xmlns:w14="http://schemas.microsoft.com/office/word/2010/wordml" xmlns:w15="http://schemas.microsoft.com/office/word/2012/wordml" xmlns:w16cex="http://schemas.microsoft.com/office/word/2018/wordml/cex" xmlns:w16cid="http://schemas.microsoft.com/office/word/2016/wordml/cid" xmlns:w16="http://schemas.microsoft.com/office/word/2018/wordml" xmlns:w16se="http://schemas.microsoft.com/office/word/2015/wordml/symex" xmlns:wpg="http://schemas.microsoft.com/office/word/2010/wordprocessingGroup" xmlns:wpi="http://schemas.microsoft.com/office/word/2010/wordprocessingInk" xmlns:wne="http://schemas.microsoft.com/office/word/2006/wordml" xmlns:wps="http://schemas.microsoft.com/office/word/2010/wordprocessingShape" mc:Ignorable="w14 w15 w16se w16cid w16 w16cex wp14">
+  <w:p>
+    <w:pPr>
+      <w:pStyle w:val="Header"/>
+      <w:jc w:val="center"/>
       <w:rPr>
         <w:b/>
         <w:bCs/>
@@ -351,6 +408,7 @@
   <w:p>
     <w:pPr>
       <w:pStyle w:val="Header"/>
+      <w:jc w:val="center"/>
       <w:rPr>
         <w:b/>
         <w:bCs/>
@@ -365,13 +423,35 @@
         <w:sz w:val="28"/>
         <w:szCs w:val="28"/>
       </w:rPr>
-      <w:t>PEMRROGRAMAN WEB DAN MOBILE</w:t>
+      <w:t xml:space="preserve">PEMRROGRAMAN WEB DAN </w:t>
     </w:r>
+    <w:r>
+      <w:rPr>
+        <w:b/>
+        <w:bCs/>
+        <w:sz w:val="28"/>
+        <w:szCs w:val="28"/>
+      </w:rPr>
+      <w:t>MOBILE</w:t>
+    </w:r>
+  </w:p>
+  <w:p>
+    <w:pPr>
+      <w:pStyle w:val="Header"/>
+      <w:jc w:val="center"/>
+      <w:rPr>
+        <w:b/>
+        <w:bCs/>
+        <w:sz w:val="28"/>
+        <w:szCs w:val="28"/>
+      </w:rPr>
+    </w:pPr>
   </w:p>
   <w:tbl>
     <w:tblPr>
-      <w:tblStyle w:val="TableGrid"/>
+      <w:tblStyle w:val="GridTable4-Accent2"/>
       <w:tblW w:w="0" w:type="auto"/>
+      <w:tblInd w:w="2528" w:type="dxa"/>
       <w:tblLook w:val="04A0" w:firstRow="1" w:lastRow="0" w:firstColumn="1" w:lastColumn="0" w:noHBand="0" w:noVBand="1"/>
     </w:tblPr>
     <w:tblGrid>
@@ -379,23 +459,24 @@
       <w:gridCol w:w="3147"/>
     </w:tblGrid>
     <w:tr>
+      <w:trPr>
+        <w:cnfStyle w:val="100000000000" w:firstRow="1" w:lastRow="0" w:firstColumn="0" w:lastColumn="0" w:oddVBand="0" w:evenVBand="0" w:oddHBand="0" w:evenHBand="0" w:firstRowFirstColumn="0" w:firstRowLastColumn="0" w:lastRowFirstColumn="0" w:lastRowLastColumn="0"/>
+      </w:trPr>
       <w:tc>
         <w:tcPr>
+          <w:cnfStyle w:val="001000000000" w:firstRow="0" w:lastRow="0" w:firstColumn="1" w:lastColumn="0" w:oddVBand="0" w:evenVBand="0" w:oddHBand="0" w:evenHBand="0" w:firstRowFirstColumn="0" w:firstRowLastColumn="0" w:lastRowFirstColumn="0" w:lastRowLastColumn="0"/>
           <w:tcW w:w="817" w:type="dxa"/>
-          <w:shd w:val="clear" w:color="auto" w:fill="D9D9D9" w:themeFill="background1" w:themeFillShade="D9"/>
+          <w:vAlign w:val="center"/>
         </w:tcPr>
         <w:p>
           <w:pPr>
+            <w:jc w:val="center"/>
             <w:rPr>
-              <w:b/>
-              <w:bCs/>
+              <w:b w:val="0"/>
+              <w:bCs w:val="0"/>
             </w:rPr>
           </w:pPr>
           <w:r>
-            <w:rPr>
-              <w:b/>
-              <w:bCs/>
-            </w:rPr>
             <w:t>Absen</w:t>
           </w:r>
         </w:p>
@@ -403,31 +484,37 @@
       <w:tc>
         <w:tcPr>
           <w:tcW w:w="3147" w:type="dxa"/>
-          <w:shd w:val="clear" w:color="auto" w:fill="D9D9D9" w:themeFill="background1" w:themeFillShade="D9"/>
+          <w:vAlign w:val="center"/>
         </w:tcPr>
         <w:p>
           <w:pPr>
+            <w:jc w:val="center"/>
+            <w:cnfStyle w:val="100000000000" w:firstRow="1" w:lastRow="0" w:firstColumn="0" w:lastColumn="0" w:oddVBand="0" w:evenVBand="0" w:oddHBand="0" w:evenHBand="0" w:firstRowFirstColumn="0" w:firstRowLastColumn="0" w:lastRowFirstColumn="0" w:lastRowLastColumn="0"/>
             <w:rPr>
-              <w:b/>
-              <w:bCs/>
+              <w:b w:val="0"/>
+              <w:bCs w:val="0"/>
             </w:rPr>
           </w:pPr>
           <w:r>
-            <w:rPr>
-              <w:b/>
-              <w:bCs/>
-            </w:rPr>
             <w:t>Nama</w:t>
           </w:r>
         </w:p>
       </w:tc>
     </w:tr>
     <w:tr>
+      <w:trPr>
+        <w:cnfStyle w:val="000000100000" w:firstRow="0" w:lastRow="0" w:firstColumn="0" w:lastColumn="0" w:oddVBand="0" w:evenVBand="0" w:oddHBand="1" w:evenHBand="0" w:firstRowFirstColumn="0" w:firstRowLastColumn="0" w:lastRowFirstColumn="0" w:lastRowLastColumn="0"/>
+      </w:trPr>
       <w:tc>
         <w:tcPr>
+          <w:cnfStyle w:val="001000000000" w:firstRow="0" w:lastRow="0" w:firstColumn="1" w:lastColumn="0" w:oddVBand="0" w:evenVBand="0" w:oddHBand="0" w:evenHBand="0" w:firstRowFirstColumn="0" w:firstRowLastColumn="0" w:lastRowFirstColumn="0" w:lastRowLastColumn="0"/>
           <w:tcW w:w="817" w:type="dxa"/>
+          <w:vAlign w:val="center"/>
         </w:tcPr>
         <w:p>
+          <w:pPr>
+            <w:jc w:val="center"/>
+          </w:pPr>
           <w:r>
             <w:t>14</w:t>
           </w:r>
@@ -436,8 +523,13 @@
       <w:tc>
         <w:tcPr>
           <w:tcW w:w="3147" w:type="dxa"/>
+          <w:vAlign w:val="center"/>
         </w:tcPr>
         <w:p>
+          <w:pPr>
+            <w:jc w:val="center"/>
+            <w:cnfStyle w:val="000000100000" w:firstRow="0" w:lastRow="0" w:firstColumn="0" w:lastColumn="0" w:oddVBand="0" w:evenVBand="0" w:oddHBand="1" w:evenHBand="0" w:firstRowFirstColumn="0" w:firstRowLastColumn="0" w:lastRowFirstColumn="0" w:lastRowLastColumn="0"/>
+          </w:pPr>
           <w:r>
             <w:rPr>
               <w:rFonts w:ascii="Helvetica" w:hAnsi="Helvetica" w:cs="Helvetica"/>
@@ -452,6 +544,16 @@
       </w:tc>
     </w:tr>
   </w:tbl>
+  <w:p>
+    <w:pPr>
+      <w:pStyle w:val="Header"/>
+    </w:pPr>
+  </w:p>
+</w:hdr>
+</file>
+
+<file path=word/header3.xml><?xml version="1.0" encoding="utf-8"?>
+<w:hdr xmlns:wpc="http://schemas.microsoft.com/office/word/2010/wordprocessingCanvas" xmlns:cx="http://schemas.microsoft.com/office/drawing/2014/chartex" xmlns:cx1="http://schemas.microsoft.com/office/drawing/2015/9/8/chartex" xmlns:cx2="http://schemas.microsoft.com/office/drawing/2015/10/21/chartex" xmlns:cx3="http://schemas.microsoft.com/office/drawing/2016/5/9/chartex" xmlns:cx4="http://schemas.microsoft.com/office/drawing/2016/5/10/chartex" xmlns:cx5="http://schemas.microsoft.com/office/drawing/2016/5/11/chartex" xmlns:cx6="http://schemas.microsoft.com/office/drawing/2016/5/12/chartex" xmlns:cx7="http://schemas.microsoft.com/office/drawing/2016/5/13/chartex" xmlns:cx8="http://schemas.microsoft.com/office/drawing/2016/5/14/chartex" xmlns:mc="http://schemas.openxmlformats.org/markup-compatibility/2006" xmlns:aink="http://schemas.microsoft.com/office/drawing/2016/ink" xmlns:am3d="http://schemas.microsoft.com/office/drawing/2017/model3d" xmlns:o="urn:schemas-microsoft-com:office:office" xmlns:r="http://schemas.openxmlformats.org/officeDocument/2006/relationships" xmlns:m="http://schemas.openxmlformats.org/officeDocument/2006/math" xmlns:v="urn:schemas-microsoft-com:vml" xmlns:wp14="http://schemas.microsoft.com/office/word/2010/wordprocessingDrawing" xmlns:wp="http://schemas.openxmlformats.org/drawingml/2006/wordprocessingDrawing" xmlns:w10="urn:schemas-microsoft-com:office:word" xmlns:w="http://schemas.openxmlformats.org/wordprocessingml/2006/main" xmlns:w14="http://schemas.microsoft.com/office/word/2010/wordml" xmlns:w15="http://schemas.microsoft.com/office/word/2012/wordml" xmlns:w16cex="http://schemas.microsoft.com/office/word/2018/wordml/cex" xmlns:w16cid="http://schemas.microsoft.com/office/word/2016/wordml/cid" xmlns:w16="http://schemas.microsoft.com/office/word/2018/wordml" xmlns:w16se="http://schemas.microsoft.com/office/word/2015/wordml/symex" xmlns:wpg="http://schemas.microsoft.com/office/word/2010/wordprocessingGroup" xmlns:wpi="http://schemas.microsoft.com/office/word/2010/wordprocessingInk" xmlns:wne="http://schemas.microsoft.com/office/word/2006/wordml" xmlns:wps="http://schemas.microsoft.com/office/word/2010/wordprocessingShape" mc:Ignorable="w14 w15 w16se w16cid w16 w16cex wp14">
   <w:p>
     <w:pPr>
       <w:pStyle w:val="Header"/>
@@ -949,6 +1051,158 @@
     <w:uiPriority w:val="99"/>
     <w:rsid w:val="00820E62"/>
   </w:style>
+  <w:style w:type="table" w:styleId="GridTable4-Accent4">
+    <w:name w:val="Grid Table 4 Accent 4"/>
+    <w:basedOn w:val="TableNormal"/>
+    <w:uiPriority w:val="49"/>
+    <w:rsid w:val="00DD239F"/>
+    <w:pPr>
+      <w:spacing w:after="0" w:line="240" w:lineRule="auto"/>
+    </w:pPr>
+    <w:tblPr>
+      <w:tblStyleRowBandSize w:val="1"/>
+      <w:tblStyleColBandSize w:val="1"/>
+      <w:tblBorders>
+        <w:top w:val="single" w:sz="4" w:space="0" w:color="FFD966" w:themeColor="accent4" w:themeTint="99"/>
+        <w:left w:val="single" w:sz="4" w:space="0" w:color="FFD966" w:themeColor="accent4" w:themeTint="99"/>
+        <w:bottom w:val="single" w:sz="4" w:space="0" w:color="FFD966" w:themeColor="accent4" w:themeTint="99"/>
+        <w:right w:val="single" w:sz="4" w:space="0" w:color="FFD966" w:themeColor="accent4" w:themeTint="99"/>
+        <w:insideH w:val="single" w:sz="4" w:space="0" w:color="FFD966" w:themeColor="accent4" w:themeTint="99"/>
+        <w:insideV w:val="single" w:sz="4" w:space="0" w:color="FFD966" w:themeColor="accent4" w:themeTint="99"/>
+      </w:tblBorders>
+    </w:tblPr>
+    <w:tblStylePr w:type="firstRow">
+      <w:rPr>
+        <w:b/>
+        <w:bCs/>
+        <w:color w:val="FFFFFF" w:themeColor="background1"/>
+      </w:rPr>
+      <w:tblPr/>
+      <w:tcPr>
+        <w:tcBorders>
+          <w:top w:val="single" w:sz="4" w:space="0" w:color="FFC000" w:themeColor="accent4"/>
+          <w:left w:val="single" w:sz="4" w:space="0" w:color="FFC000" w:themeColor="accent4"/>
+          <w:bottom w:val="single" w:sz="4" w:space="0" w:color="FFC000" w:themeColor="accent4"/>
+          <w:right w:val="single" w:sz="4" w:space="0" w:color="FFC000" w:themeColor="accent4"/>
+          <w:insideH w:val="nil"/>
+          <w:insideV w:val="nil"/>
+        </w:tcBorders>
+        <w:shd w:val="clear" w:color="auto" w:fill="FFC000" w:themeFill="accent4"/>
+      </w:tcPr>
+    </w:tblStylePr>
+    <w:tblStylePr w:type="lastRow">
+      <w:rPr>
+        <w:b/>
+        <w:bCs/>
+      </w:rPr>
+      <w:tblPr/>
+      <w:tcPr>
+        <w:tcBorders>
+          <w:top w:val="double" w:sz="4" w:space="0" w:color="FFC000" w:themeColor="accent4"/>
+        </w:tcBorders>
+      </w:tcPr>
+    </w:tblStylePr>
+    <w:tblStylePr w:type="firstCol">
+      <w:rPr>
+        <w:b/>
+        <w:bCs/>
+      </w:rPr>
+    </w:tblStylePr>
+    <w:tblStylePr w:type="lastCol">
+      <w:rPr>
+        <w:b/>
+        <w:bCs/>
+      </w:rPr>
+    </w:tblStylePr>
+    <w:tblStylePr w:type="band1Vert">
+      <w:tblPr/>
+      <w:tcPr>
+        <w:shd w:val="clear" w:color="auto" w:fill="FFF2CC" w:themeFill="accent4" w:themeFillTint="33"/>
+      </w:tcPr>
+    </w:tblStylePr>
+    <w:tblStylePr w:type="band1Horz">
+      <w:tblPr/>
+      <w:tcPr>
+        <w:shd w:val="clear" w:color="auto" w:fill="FFF2CC" w:themeFill="accent4" w:themeFillTint="33"/>
+      </w:tcPr>
+    </w:tblStylePr>
+  </w:style>
+  <w:style w:type="table" w:styleId="GridTable4-Accent2">
+    <w:name w:val="Grid Table 4 Accent 2"/>
+    <w:basedOn w:val="TableNormal"/>
+    <w:uiPriority w:val="49"/>
+    <w:rsid w:val="001043CA"/>
+    <w:pPr>
+      <w:spacing w:after="0" w:line="240" w:lineRule="auto"/>
+    </w:pPr>
+    <w:tblPr>
+      <w:tblStyleRowBandSize w:val="1"/>
+      <w:tblStyleColBandSize w:val="1"/>
+      <w:tblBorders>
+        <w:top w:val="single" w:sz="4" w:space="0" w:color="F4B083" w:themeColor="accent2" w:themeTint="99"/>
+        <w:left w:val="single" w:sz="4" w:space="0" w:color="F4B083" w:themeColor="accent2" w:themeTint="99"/>
+        <w:bottom w:val="single" w:sz="4" w:space="0" w:color="F4B083" w:themeColor="accent2" w:themeTint="99"/>
+        <w:right w:val="single" w:sz="4" w:space="0" w:color="F4B083" w:themeColor="accent2" w:themeTint="99"/>
+        <w:insideH w:val="single" w:sz="4" w:space="0" w:color="F4B083" w:themeColor="accent2" w:themeTint="99"/>
+        <w:insideV w:val="single" w:sz="4" w:space="0" w:color="F4B083" w:themeColor="accent2" w:themeTint="99"/>
+      </w:tblBorders>
+    </w:tblPr>
+    <w:tblStylePr w:type="firstRow">
+      <w:rPr>
+        <w:b/>
+        <w:bCs/>
+        <w:color w:val="FFFFFF" w:themeColor="background1"/>
+      </w:rPr>
+      <w:tblPr/>
+      <w:tcPr>
+        <w:tcBorders>
+          <w:top w:val="single" w:sz="4" w:space="0" w:color="ED7D31" w:themeColor="accent2"/>
+          <w:left w:val="single" w:sz="4" w:space="0" w:color="ED7D31" w:themeColor="accent2"/>
+          <w:bottom w:val="single" w:sz="4" w:space="0" w:color="ED7D31" w:themeColor="accent2"/>
+          <w:right w:val="single" w:sz="4" w:space="0" w:color="ED7D31" w:themeColor="accent2"/>
+          <w:insideH w:val="nil"/>
+          <w:insideV w:val="nil"/>
+        </w:tcBorders>
+        <w:shd w:val="clear" w:color="auto" w:fill="ED7D31" w:themeFill="accent2"/>
+      </w:tcPr>
+    </w:tblStylePr>
+    <w:tblStylePr w:type="lastRow">
+      <w:rPr>
+        <w:b/>
+        <w:bCs/>
+      </w:rPr>
+      <w:tblPr/>
+      <w:tcPr>
+        <w:tcBorders>
+          <w:top w:val="double" w:sz="4" w:space="0" w:color="ED7D31" w:themeColor="accent2"/>
+        </w:tcBorders>
+      </w:tcPr>
+    </w:tblStylePr>
+    <w:tblStylePr w:type="firstCol">
+      <w:rPr>
+        <w:b/>
+        <w:bCs/>
+      </w:rPr>
+    </w:tblStylePr>
+    <w:tblStylePr w:type="lastCol">
+      <w:rPr>
+        <w:b/>
+        <w:bCs/>
+      </w:rPr>
+    </w:tblStylePr>
+    <w:tblStylePr w:type="band1Vert">
+      <w:tblPr/>
+      <w:tcPr>
+        <w:shd w:val="clear" w:color="auto" w:fill="FBE4D5" w:themeFill="accent2" w:themeFillTint="33"/>
+      </w:tcPr>
+    </w:tblStylePr>
+    <w:tblStylePr w:type="band1Horz">
+      <w:tblPr/>
+      <w:tcPr>
+        <w:shd w:val="clear" w:color="auto" w:fill="FBE4D5" w:themeFill="accent2" w:themeFillTint="33"/>
+      </w:tcPr>
+    </w:tblStylePr>
+  </w:style>
 </w:styles>
 </file>
 
